--- a/Final assignment_Tet holiday_ References.docx
+++ b/Final assignment_Tet holiday_ References.docx
@@ -668,18 +668,7 @@
           <w:sz w:val="20"/>
           <w:szCs w:val="20"/>
         </w:rPr>
-        <w:t xml:space="preserve"> (Tet cake)</w:t>
-      </w:r>
-      <w:r>
-        <w:rPr>
-          <w:rFonts w:ascii="Arial" w:hAnsi="Arial" w:cs="Arial"/>
-          <w:i/>
-          <w:iCs/>
-          <w:color w:val="000000" w:themeColor="text1"/>
-          <w:sz w:val="20"/>
-          <w:szCs w:val="20"/>
-        </w:rPr>
-        <w:t xml:space="preserve"> </w:t>
+        <w:t xml:space="preserve"> (Tet cake) </w:t>
       </w:r>
       <w:r>
         <w:rPr>
@@ -930,10 +919,12 @@
         </w:numPr>
         <w:spacing w:after="0" w:line="240" w:lineRule="auto"/>
         <w:rPr>
-          <w:rFonts w:ascii="Arial" w:hAnsi="Arial" w:cs="Arial"/>
-          <w:color w:val="000000" w:themeColor="text1"/>
-          <w:sz w:val="20"/>
-          <w:szCs w:val="20"/>
+          <w:rStyle w:val="Hyperlink"/>
+          <w:rFonts w:ascii="Arial" w:hAnsi="Arial" w:cs="Arial"/>
+          <w:color w:val="000000" w:themeColor="text1"/>
+          <w:sz w:val="20"/>
+          <w:szCs w:val="20"/>
+          <w:u w:val="none"/>
         </w:rPr>
       </w:pPr>
       <w:proofErr w:type="spellStart"/>
@@ -1014,7 +1005,6 @@
     <w:p>
       <w:pPr>
         <w:pStyle w:val="ListParagraph"/>
-        <w:spacing w:after="0" w:line="240" w:lineRule="auto"/>
         <w:rPr>
           <w:rFonts w:ascii="Arial" w:hAnsi="Arial" w:cs="Arial"/>
           <w:color w:val="000000" w:themeColor="text1"/>
@@ -1025,6 +1015,11 @@
     </w:p>
     <w:p>
       <w:pPr>
+        <w:pStyle w:val="ListParagraph"/>
+        <w:numPr>
+          <w:ilvl w:val="0"/>
+          <w:numId w:val="5"/>
+        </w:numPr>
         <w:spacing w:after="0" w:line="240" w:lineRule="auto"/>
         <w:rPr>
           <w:rFonts w:ascii="Arial" w:hAnsi="Arial" w:cs="Arial"/>
@@ -1033,9 +1028,333 @@
           <w:szCs w:val="20"/>
         </w:rPr>
       </w:pPr>
+      <w:proofErr w:type="spellStart"/>
+      <w:proofErr w:type="gramStart"/>
+      <w:r>
+        <w:rPr>
+          <w:rFonts w:ascii="Arial" w:hAnsi="Arial" w:cs="Arial"/>
+          <w:color w:val="000000" w:themeColor="text1"/>
+          <w:sz w:val="20"/>
+          <w:szCs w:val="20"/>
+        </w:rPr>
+        <w:t>Ulanovsky</w:t>
+      </w:r>
+      <w:r>
+        <w:rPr>
+          <w:rFonts w:ascii="Arial" w:hAnsi="Arial" w:cs="Arial"/>
+          <w:color w:val="000000" w:themeColor="text1"/>
+          <w:sz w:val="20"/>
+          <w:szCs w:val="20"/>
+        </w:rPr>
+        <w:t>,J</w:t>
+      </w:r>
+      <w:proofErr w:type="spellEnd"/>
+      <w:r>
+        <w:rPr>
+          <w:rFonts w:ascii="Arial" w:hAnsi="Arial" w:cs="Arial"/>
+          <w:color w:val="000000" w:themeColor="text1"/>
+          <w:sz w:val="20"/>
+          <w:szCs w:val="20"/>
+        </w:rPr>
+        <w:t>.</w:t>
+      </w:r>
+      <w:proofErr w:type="gramEnd"/>
+      <w:r>
+        <w:rPr>
+          <w:rFonts w:ascii="Arial" w:hAnsi="Arial" w:cs="Arial"/>
+          <w:color w:val="000000" w:themeColor="text1"/>
+          <w:sz w:val="20"/>
+          <w:szCs w:val="20"/>
+        </w:rPr>
+        <w:t xml:space="preserve">, </w:t>
+      </w:r>
+      <w:proofErr w:type="spellStart"/>
+      <w:r>
+        <w:rPr>
+          <w:rFonts w:ascii="Arial" w:hAnsi="Arial" w:cs="Arial"/>
+          <w:color w:val="000000" w:themeColor="text1"/>
+          <w:sz w:val="20"/>
+          <w:szCs w:val="20"/>
+        </w:rPr>
+        <w:t>Bailly,J.L</w:t>
+      </w:r>
+      <w:proofErr w:type="spellEnd"/>
+      <w:r>
+        <w:rPr>
+          <w:rFonts w:ascii="Arial" w:hAnsi="Arial" w:cs="Arial"/>
+          <w:color w:val="000000" w:themeColor="text1"/>
+          <w:sz w:val="20"/>
+          <w:szCs w:val="20"/>
+        </w:rPr>
+        <w:t xml:space="preserve">., </w:t>
+      </w:r>
+      <w:r>
+        <w:rPr>
+          <w:rFonts w:ascii="Arial" w:hAnsi="Arial" w:cs="Arial"/>
+          <w:color w:val="000000" w:themeColor="text1"/>
+          <w:sz w:val="20"/>
+          <w:szCs w:val="20"/>
+        </w:rPr>
+        <w:t>Peral</w:t>
+      </w:r>
+      <w:r>
+        <w:rPr>
+          <w:rFonts w:ascii="Arial" w:hAnsi="Arial" w:cs="Arial"/>
+          <w:color w:val="000000" w:themeColor="text1"/>
+          <w:sz w:val="20"/>
+          <w:szCs w:val="20"/>
+        </w:rPr>
+        <w:t xml:space="preserve">, J.P &amp; </w:t>
+      </w:r>
+      <w:proofErr w:type="spellStart"/>
+      <w:r>
+        <w:rPr>
+          <w:rFonts w:ascii="Arial" w:hAnsi="Arial" w:cs="Arial"/>
+          <w:color w:val="000000" w:themeColor="text1"/>
+          <w:sz w:val="20"/>
+          <w:szCs w:val="20"/>
+        </w:rPr>
+        <w:t>Matas</w:t>
+      </w:r>
+      <w:proofErr w:type="spellEnd"/>
+      <w:r>
+        <w:rPr>
+          <w:rFonts w:ascii="Arial" w:hAnsi="Arial" w:cs="Arial"/>
+          <w:color w:val="000000" w:themeColor="text1"/>
+          <w:sz w:val="20"/>
+          <w:szCs w:val="20"/>
+        </w:rPr>
+        <w:t xml:space="preserve">, S. </w:t>
+      </w:r>
+      <w:r>
+        <w:rPr>
+          <w:rFonts w:ascii="Arial" w:hAnsi="Arial" w:cs="Arial"/>
+          <w:i/>
+          <w:iCs/>
+          <w:color w:val="000000" w:themeColor="text1"/>
+          <w:sz w:val="20"/>
+          <w:szCs w:val="20"/>
+        </w:rPr>
+        <w:t xml:space="preserve">Montserrat </w:t>
+      </w:r>
+      <w:r>
+        <w:rPr>
+          <w:rFonts w:ascii="Arial" w:hAnsi="Arial" w:cs="Arial"/>
+          <w:color w:val="000000" w:themeColor="text1"/>
+          <w:sz w:val="20"/>
+          <w:szCs w:val="20"/>
+        </w:rPr>
+        <w:t>[F</w:t>
+      </w:r>
+      <w:r>
+        <w:rPr>
+          <w:rFonts w:ascii="Arial" w:hAnsi="Arial" w:cs="Arial"/>
+          <w:color w:val="000000" w:themeColor="text1"/>
+          <w:sz w:val="20"/>
+          <w:szCs w:val="20"/>
+        </w:rPr>
+        <w:t>ont</w:t>
+      </w:r>
+      <w:r>
+        <w:rPr>
+          <w:rFonts w:ascii="Arial" w:hAnsi="Arial" w:cs="Arial"/>
+          <w:color w:val="000000" w:themeColor="text1"/>
+          <w:sz w:val="20"/>
+          <w:szCs w:val="20"/>
+        </w:rPr>
+        <w:t xml:space="preserve">]. Google Fonts. </w:t>
+      </w:r>
+      <w:hyperlink r:id="rId17" w:history="1">
+        <w:r>
+          <w:rPr>
+            <w:rStyle w:val="Hyperlink"/>
+            <w:rFonts w:ascii="Arial" w:hAnsi="Arial" w:cs="Arial"/>
+            <w:sz w:val="20"/>
+            <w:szCs w:val="20"/>
+          </w:rPr>
+          <w:t>https://fonts.google.com/specimen/Montserrat</w:t>
+        </w:r>
+      </w:hyperlink>
     </w:p>
     <w:p>
       <w:pPr>
+        <w:pStyle w:val="ListParagraph"/>
+        <w:rPr>
+          <w:rFonts w:ascii="Arial" w:hAnsi="Arial" w:cs="Arial"/>
+          <w:color w:val="000000" w:themeColor="text1"/>
+          <w:sz w:val="20"/>
+          <w:szCs w:val="20"/>
+        </w:rPr>
+      </w:pPr>
+    </w:p>
+    <w:p>
+      <w:pPr>
+        <w:pStyle w:val="ListParagraph"/>
+        <w:numPr>
+          <w:ilvl w:val="0"/>
+          <w:numId w:val="5"/>
+        </w:numPr>
+        <w:spacing w:after="0" w:line="240" w:lineRule="auto"/>
+        <w:rPr>
+          <w:rFonts w:ascii="Arial" w:hAnsi="Arial" w:cs="Arial"/>
+          <w:color w:val="000000" w:themeColor="text1"/>
+          <w:sz w:val="20"/>
+          <w:szCs w:val="20"/>
+        </w:rPr>
+      </w:pPr>
+      <w:r>
+        <w:rPr>
+          <w:rFonts w:ascii="Arial" w:hAnsi="Arial" w:cs="Arial"/>
+          <w:color w:val="000000" w:themeColor="text1"/>
+          <w:sz w:val="20"/>
+          <w:szCs w:val="20"/>
+        </w:rPr>
+        <w:t xml:space="preserve">Font Diner. </w:t>
+      </w:r>
+      <w:r>
+        <w:rPr>
+          <w:rFonts w:ascii="Arial" w:hAnsi="Arial" w:cs="Arial"/>
+          <w:i/>
+          <w:iCs/>
+          <w:color w:val="000000" w:themeColor="text1"/>
+          <w:sz w:val="20"/>
+          <w:szCs w:val="20"/>
+        </w:rPr>
+        <w:t>Homemade Apple</w:t>
+      </w:r>
+      <w:r>
+        <w:rPr>
+          <w:rFonts w:ascii="Arial" w:hAnsi="Arial" w:cs="Arial"/>
+          <w:color w:val="000000" w:themeColor="text1"/>
+          <w:sz w:val="20"/>
+          <w:szCs w:val="20"/>
+        </w:rPr>
+        <w:t xml:space="preserve"> [Font]. Google Fonts. </w:t>
+      </w:r>
+      <w:hyperlink r:id="rId18" w:history="1">
+        <w:r>
+          <w:rPr>
+            <w:rStyle w:val="Hyperlink"/>
+            <w:rFonts w:ascii="Arial" w:hAnsi="Arial" w:cs="Arial"/>
+            <w:sz w:val="20"/>
+            <w:szCs w:val="20"/>
+          </w:rPr>
+          <w:t>https://fonts.google.com/specimen/Homemade+Apple</w:t>
+        </w:r>
+      </w:hyperlink>
+    </w:p>
+    <w:p>
+      <w:pPr>
+        <w:pStyle w:val="ListParagraph"/>
+        <w:rPr>
+          <w:rFonts w:ascii="Arial" w:hAnsi="Arial" w:cs="Arial"/>
+          <w:color w:val="000000" w:themeColor="text1"/>
+          <w:sz w:val="20"/>
+          <w:szCs w:val="20"/>
+        </w:rPr>
+      </w:pPr>
+    </w:p>
+    <w:p>
+      <w:pPr>
+        <w:pStyle w:val="ListParagraph"/>
+        <w:numPr>
+          <w:ilvl w:val="0"/>
+          <w:numId w:val="5"/>
+        </w:numPr>
+        <w:spacing w:after="0" w:line="240" w:lineRule="auto"/>
+        <w:rPr>
+          <w:rFonts w:ascii="Arial" w:hAnsi="Arial" w:cs="Arial"/>
+          <w:color w:val="000000" w:themeColor="text1"/>
+          <w:sz w:val="20"/>
+          <w:szCs w:val="20"/>
+        </w:rPr>
+      </w:pPr>
+      <w:r>
+        <w:rPr>
+          <w:rFonts w:ascii="Arial" w:hAnsi="Arial" w:cs="Arial"/>
+          <w:color w:val="000000" w:themeColor="text1"/>
+          <w:sz w:val="20"/>
+          <w:szCs w:val="20"/>
+        </w:rPr>
+        <w:t>“</w:t>
+      </w:r>
+      <w:proofErr w:type="gramStart"/>
+      <w:r>
+        <w:rPr>
+          <w:rFonts w:ascii="Arial" w:hAnsi="Arial" w:cs="Arial"/>
+          <w:color w:val="000000" w:themeColor="text1"/>
+          <w:sz w:val="20"/>
+          <w:szCs w:val="20"/>
+        </w:rPr>
+        <w:t>my</w:t>
+      </w:r>
+      <w:proofErr w:type="gramEnd"/>
+      <w:r>
+        <w:rPr>
+          <w:rFonts w:ascii="Arial" w:hAnsi="Arial" w:cs="Arial"/>
+          <w:color w:val="000000" w:themeColor="text1"/>
+          <w:sz w:val="20"/>
+          <w:szCs w:val="20"/>
+        </w:rPr>
+        <w:t xml:space="preserve"> family tradition” [Video] is original work of </w:t>
+      </w:r>
+      <w:proofErr w:type="spellStart"/>
+      <w:r>
+        <w:rPr>
+          <w:rFonts w:ascii="Arial" w:hAnsi="Arial" w:cs="Arial"/>
+          <w:color w:val="000000" w:themeColor="text1"/>
+          <w:sz w:val="20"/>
+          <w:szCs w:val="20"/>
+        </w:rPr>
+        <w:t>Thi</w:t>
+      </w:r>
+      <w:proofErr w:type="spellEnd"/>
+      <w:r>
+        <w:rPr>
+          <w:rFonts w:ascii="Arial" w:hAnsi="Arial" w:cs="Arial"/>
+          <w:color w:val="000000" w:themeColor="text1"/>
+          <w:sz w:val="20"/>
+          <w:szCs w:val="20"/>
+        </w:rPr>
+        <w:t xml:space="preserve"> Anh Dao Nguyen.</w:t>
+      </w:r>
+    </w:p>
+    <w:p>
+      <w:pPr>
+        <w:spacing w:after="0" w:line="240" w:lineRule="auto"/>
+        <w:rPr>
+          <w:rFonts w:ascii="Arial" w:hAnsi="Arial" w:cs="Arial"/>
+          <w:color w:val="000000" w:themeColor="text1"/>
+          <w:sz w:val="20"/>
+          <w:szCs w:val="20"/>
+        </w:rPr>
+      </w:pPr>
+    </w:p>
+    <w:p>
+      <w:pPr>
+        <w:pStyle w:val="ListParagraph"/>
+        <w:spacing w:after="0" w:line="240" w:lineRule="auto"/>
+        <w:rPr>
+          <w:rFonts w:ascii="Arial" w:hAnsi="Arial" w:cs="Arial"/>
+          <w:color w:val="000000" w:themeColor="text1"/>
+          <w:sz w:val="20"/>
+          <w:szCs w:val="20"/>
+        </w:rPr>
+      </w:pPr>
+    </w:p>
+    <w:p>
+      <w:pPr>
+        <w:spacing w:after="0" w:line="240" w:lineRule="auto"/>
+        <w:rPr>
+          <w:rFonts w:ascii="Arial" w:hAnsi="Arial" w:cs="Arial"/>
+          <w:color w:val="000000" w:themeColor="text1"/>
+          <w:sz w:val="20"/>
+          <w:szCs w:val="20"/>
+        </w:rPr>
+      </w:pPr>
+    </w:p>
+    <w:p>
+      <w:pPr>
         <w:spacing w:after="0" w:line="240" w:lineRule="auto"/>
         <w:rPr>
           <w:rFonts w:ascii="Arial" w:hAnsi="Arial" w:cs="Arial"/>
@@ -1046,9 +1365,9 @@
       </w:pPr>
     </w:p>
     <w:sectPr>
-      <w:headerReference w:type="default" r:id="rId17"/>
-      <w:footerReference w:type="even" r:id="rId18"/>
-      <w:footerReference w:type="default" r:id="rId19"/>
+      <w:headerReference w:type="default" r:id="rId19"/>
+      <w:footerReference w:type="even" r:id="rId20"/>
+      <w:footerReference w:type="default" r:id="rId21"/>
       <w:pgSz w:w="12240" w:h="15840"/>
       <w:pgMar w:top="1440" w:right="1161" w:bottom="1440" w:left="1440" w:header="708" w:footer="708" w:gutter="0"/>
       <w:cols w:space="708"/>
